--- a/Assignment.docx
+++ b/Assignment.docx
@@ -96,10 +96,7 @@
         <w:ind w:left="1440"/>
       </w:pPr>
       <w:r>
-        <w:t xml:space="preserve">     </w:t>
-      </w:r>
-      <w:r>
-        <w:t xml:space="preserve">[[3, 4, 5, 7, 5, 4, 3],    </w:t>
+        <w:t xml:space="preserve">     [[3, 4, 5, 7, 5, 4, 3],    </w:t>
       </w:r>
     </w:p>
     <w:p>
@@ -216,16 +213,7 @@
       </w:r>
       <w:r>
         <w:tab/>
-        <w:t xml:space="preserve">For the first column second row position, it has a value of 4 because </w:t>
-      </w:r>
-      <w:r>
-        <w:t xml:space="preserve">it has the </w:t>
-      </w:r>
-      <w:r>
-        <w:t>four</w:t>
-      </w:r>
-      <w:r>
-        <w:t xml:space="preserve"> possibilities of connecting 4 positions as followings:</w:t>
+        <w:t>For the first column second row position, it has a value of 4 because it has the four possibilities of connecting 4 positions as followings:</w:t>
       </w:r>
     </w:p>
     <w:p>
@@ -327,10 +315,7 @@
         <w:t>four connected positions</w:t>
       </w:r>
       <w:r>
-        <w:t xml:space="preserve"> for all the current player’s positions and minus the </w:t>
-      </w:r>
-      <w:r>
-        <w:t xml:space="preserve">up the total </w:t>
+        <w:t xml:space="preserve"> for all the current player’s positions and minus the up the total </w:t>
       </w:r>
       <w:r>
         <w:t xml:space="preserve">number of </w:t>
@@ -342,16 +327,7 @@
         <w:t>four connected positions</w:t>
       </w:r>
       <w:r>
-        <w:t xml:space="preserve"> for all the </w:t>
-      </w:r>
-      <w:r>
-        <w:t xml:space="preserve">opponent’s </w:t>
-      </w:r>
-      <w:r>
-        <w:t>positions</w:t>
-      </w:r>
-      <w:r>
-        <w:t>.</w:t>
+        <w:t xml:space="preserve"> for all the opponent’s positions.</w:t>
       </w:r>
     </w:p>
     <w:p>
@@ -379,19 +355,7 @@
         </w:numPr>
       </w:pPr>
       <w:r>
-        <w:t>(</w:t>
-      </w:r>
-      <w:r>
-        <w:t xml:space="preserve">value[position] for each </w:t>
-      </w:r>
-      <w:r>
-        <w:t>opponent</w:t>
-      </w:r>
-      <w:r>
-        <w:t>’s position of current board</w:t>
-      </w:r>
-      <w:r>
-        <w:t>)</w:t>
+        <w:t>(value[position] for each opponent’s position of current board)</w:t>
       </w:r>
     </w:p>
     <w:p>
@@ -422,10 +386,7 @@
         <w:t>Block opponent</w:t>
       </w:r>
       <w:r>
-        <w:t xml:space="preserve"> and </w:t>
-      </w:r>
-      <w:r>
-        <w:t>Form 4 connected</w:t>
+        <w:t xml:space="preserve"> and Form 4 connected</w:t>
       </w:r>
     </w:p>
     <w:p>
@@ -620,10 +581,7 @@
       </w:r>
       <w:proofErr w:type="spellEnd"/>
       <w:r>
-        <w:t xml:space="preserve"> search algorithm</w:t>
-      </w:r>
-      <w:r>
-        <w:t>, the probabilities I use is just a simple uniform distribution.</w:t>
+        <w:t xml:space="preserve"> search algorithm, the probabilities I use is just a simple uniform distribution.</w:t>
       </w:r>
       <w:r>
         <w:t xml:space="preserve"> Probabilities = 1/</w:t>
@@ -635,6 +593,9 @@
       <w:proofErr w:type="spellEnd"/>
       <w:r>
         <w:t>(successors)</w:t>
+      </w:r>
+      <w:r>
+        <w:t>, in other words, 1/7</w:t>
       </w:r>
     </w:p>
     <w:p/>
@@ -653,58 +614,251 @@
         <w:lastRenderedPageBreak/>
         <w:t xml:space="preserve">For my alpha-beta-search, </w:t>
       </w:r>
-    </w:p>
-    <w:p>
-      <w:r>
-        <w:t>(TODO</w:t>
-      </w:r>
+      <w:r>
+        <w:t xml:space="preserve">I list the table below to show their performance with different </w:t>
+      </w:r>
+      <w:proofErr w:type="spellStart"/>
+      <w:r>
+        <w:t>max_depth</w:t>
+      </w:r>
+      <w:proofErr w:type="spellEnd"/>
+      <w:r>
+        <w:t xml:space="preserve"> for 3, 5, 10 seconds</w:t>
+      </w:r>
+      <w:r>
+        <w:t>. Exceed means that the p</w:t>
+      </w:r>
+      <w:r>
+        <w:t>layer Exceeded time limit</w:t>
+      </w:r>
+      <w:r>
+        <w:t xml:space="preserve">, Not exceed means that not exceed time limit and the whole tree of that </w:t>
+      </w:r>
+      <w:proofErr w:type="spellStart"/>
+      <w:r>
+        <w:t>max_depth</w:t>
+      </w:r>
+      <w:proofErr w:type="spellEnd"/>
+      <w:r>
+        <w:t xml:space="preserve"> could be explored.</w:t>
+      </w:r>
+    </w:p>
+    <w:p/>
+    <w:p>
+      <w:r>
+        <w:t xml:space="preserve">sec\depth    </w:t>
+      </w:r>
+      <w:r>
+        <w:tab/>
+      </w:r>
+      <w:r>
+        <w:t>5</w:t>
+      </w:r>
+      <w:r>
+        <w:tab/>
+      </w:r>
+      <w:r>
+        <w:tab/>
+      </w:r>
+      <w:r>
+        <w:t>4</w:t>
+      </w:r>
+      <w:r>
+        <w:tab/>
+      </w:r>
+      <w:r>
+        <w:tab/>
+        <w:t>3</w:t>
+      </w:r>
+      <w:r>
+        <w:tab/>
+      </w:r>
+      <w:r>
+        <w:tab/>
+      </w:r>
+    </w:p>
+    <w:p>
+      <w:r>
+        <w:t>3</w:t>
+      </w:r>
+      <w:r>
+        <w:tab/>
+      </w:r>
+      <w:r>
+        <w:tab/>
+      </w:r>
+      <w:r>
+        <w:t>Exceed</w:t>
+      </w:r>
+      <w:r>
+        <w:tab/>
+      </w:r>
+      <w:r>
+        <w:tab/>
+      </w:r>
+      <w:proofErr w:type="spellStart"/>
+      <w:r>
+        <w:t>Exceed</w:t>
+      </w:r>
+      <w:proofErr w:type="spellEnd"/>
+      <w:r>
+        <w:tab/>
+      </w:r>
+      <w:r>
+        <w:tab/>
+        <w:t>Not exceed</w:t>
+      </w:r>
+    </w:p>
+    <w:p>
+      <w:r>
+        <w:t>5</w:t>
+      </w:r>
+      <w:r>
+        <w:tab/>
+      </w:r>
+      <w:r>
+        <w:tab/>
+      </w:r>
+      <w:r>
+        <w:t>Exceed</w:t>
+      </w:r>
+      <w:r>
+        <w:tab/>
+      </w:r>
+      <w:r>
+        <w:tab/>
+      </w:r>
+      <w:r>
+        <w:t>Not exceed</w:t>
+      </w:r>
+      <w:r>
+        <w:tab/>
+      </w:r>
+      <w:r>
+        <w:t>Not exceed</w:t>
+      </w:r>
+    </w:p>
+    <w:p>
+      <w:r>
+        <w:t>10</w:t>
+      </w:r>
+      <w:r>
+        <w:tab/>
+      </w:r>
+      <w:r>
+        <w:tab/>
+      </w:r>
+      <w:r>
+        <w:t>Exceed</w:t>
+      </w:r>
+      <w:r>
+        <w:tab/>
+      </w:r>
+      <w:r>
+        <w:tab/>
+      </w:r>
+      <w:r>
+        <w:t>Not exceed</w:t>
+      </w:r>
+      <w:r>
+        <w:tab/>
+      </w:r>
+      <w:r>
+        <w:t>Not exceed</w:t>
+      </w:r>
+    </w:p>
+    <w:p/>
+    <w:p>
+      <w:r>
+        <w:t>Can you beat your algorithm?</w:t>
+      </w:r>
+    </w:p>
+    <w:p>
+      <w:r>
+        <w:t>No</w:t>
+      </w:r>
+      <w:r>
+        <w:t xml:space="preserve">, </w:t>
+      </w:r>
+      <w:r>
+        <w:t>I tried several times but fail, but maybe more tries will work.</w:t>
+      </w:r>
+    </w:p>
+    <w:p/>
+    <w:p>
+      <w:r>
+        <w:t>If your algorithm plays itself, does the player that goes first do better or worse in general?</w:t>
+      </w:r>
+    </w:p>
+    <w:p>
+      <w:r>
+        <w:t>Share some of the results.</w:t>
+      </w:r>
+    </w:p>
+    <w:p>
+      <w:r>
+        <w:t xml:space="preserve">The player that goes first always do </w:t>
+      </w:r>
+      <w:r>
+        <w:t>worse</w:t>
+      </w:r>
+      <w:r>
+        <w:t>, and the result board is always the same</w:t>
+      </w:r>
+      <w:r>
+        <w:t>.</w:t>
+      </w:r>
+    </w:p>
+    <w:p>
       <w:bookmarkStart w:id="0" w:name="_GoBack"/>
+      <w:r>
+        <w:rPr>
+          <w:noProof/>
+        </w:rPr>
+        <w:lastRenderedPageBreak/>
+        <w:drawing>
+          <wp:inline distT="0" distB="0" distL="0" distR="0" wp14:anchorId="521C87C7" wp14:editId="4C0794E2">
+            <wp:extent cx="5943600" cy="5666740"/>
+            <wp:effectExtent l="0" t="0" r="0" b="0"/>
+            <wp:docPr id="4" name="Picture 4" descr="A close up of a logo&#10;&#10;Description automatically generated"/>
+            <wp:cNvGraphicFramePr>
+              <a:graphicFrameLocks xmlns:a="http://schemas.openxmlformats.org/drawingml/2006/main" noChangeAspect="1"/>
+            </wp:cNvGraphicFramePr>
+            <a:graphic xmlns:a="http://schemas.openxmlformats.org/drawingml/2006/main">
+              <a:graphicData uri="http://schemas.openxmlformats.org/drawingml/2006/picture">
+                <pic:pic xmlns:pic="http://schemas.openxmlformats.org/drawingml/2006/picture">
+                  <pic:nvPicPr>
+                    <pic:cNvPr id="4" name="Screen Shot 2020-03-06 at 3.31.52 AM.png"/>
+                    <pic:cNvPicPr/>
+                  </pic:nvPicPr>
+                  <pic:blipFill>
+                    <a:blip r:embed="rId8">
+                      <a:extLst>
+                        <a:ext uri="{28A0092B-C50C-407E-A947-70E740481C1C}">
+                          <a14:useLocalDpi xmlns:a14="http://schemas.microsoft.com/office/drawing/2010/main" val="0"/>
+                        </a:ext>
+                      </a:extLst>
+                    </a:blip>
+                    <a:stretch>
+                      <a:fillRect/>
+                    </a:stretch>
+                  </pic:blipFill>
+                  <pic:spPr>
+                    <a:xfrm>
+                      <a:off x="0" y="0"/>
+                      <a:ext cx="5943600" cy="5666740"/>
+                    </a:xfrm>
+                    <a:prstGeom prst="rect">
+                      <a:avLst/>
+                    </a:prstGeom>
+                  </pic:spPr>
+                </pic:pic>
+              </a:graphicData>
+            </a:graphic>
+          </wp:inline>
+        </w:drawing>
+      </w:r>
       <w:bookmarkEnd w:id="0"/>
-      <w:r>
-        <w:t>)</w:t>
-      </w:r>
-    </w:p>
-    <w:p/>
-    <w:p>
-      <w:r>
-        <w:t>Can you beat your algorithm?</w:t>
-      </w:r>
-    </w:p>
-    <w:p>
-      <w:r>
-        <w:t>No</w:t>
-      </w:r>
-      <w:r>
-        <w:t xml:space="preserve">, </w:t>
-      </w:r>
-      <w:r>
-        <w:t>I tried several times but fail, but maybe more tries will work.</w:t>
-      </w:r>
-    </w:p>
-    <w:p/>
-    <w:p>
-      <w:r>
-        <w:t>If your algorithm plays itself, does the player that goes first do better or worse in general?</w:t>
-      </w:r>
-    </w:p>
-    <w:p>
-      <w:r>
-        <w:t>Share some of the results.</w:t>
-      </w:r>
-    </w:p>
-    <w:p>
-      <w:r>
-        <w:t xml:space="preserve">The player that goes first always do </w:t>
-      </w:r>
-      <w:r>
-        <w:t>worse</w:t>
-      </w:r>
-      <w:r>
-        <w:t>, and the result board is always the same</w:t>
-      </w:r>
-      <w:r>
-        <w:t>.</w:t>
-      </w:r>
     </w:p>
     <w:sectPr>
       <w:pgSz w:w="12240" w:h="15840"/>
@@ -1139,6 +1293,7 @@
     <w:lsdException w:name="HTML Sample" w:semiHidden="1" w:unhideWhenUsed="1"/>
     <w:lsdException w:name="HTML Typewriter" w:semiHidden="1" w:unhideWhenUsed="1"/>
     <w:lsdException w:name="HTML Variable" w:semiHidden="1" w:unhideWhenUsed="1"/>
+    <w:lsdException w:name="Normal Table" w:semiHidden="1" w:unhideWhenUsed="1"/>
     <w:lsdException w:name="annotation subject" w:semiHidden="1" w:unhideWhenUsed="1"/>
     <w:lsdException w:name="No List" w:semiHidden="1" w:unhideWhenUsed="1"/>
     <w:lsdException w:name="Outline List 1" w:semiHidden="1" w:unhideWhenUsed="1"/>
@@ -1185,8 +1340,10 @@
     <w:lsdException w:name="Table Subtle 2" w:semiHidden="1" w:unhideWhenUsed="1"/>
     <w:lsdException w:name="Table Web 1" w:semiHidden="1" w:unhideWhenUsed="1"/>
     <w:lsdException w:name="Table Web 2" w:semiHidden="1" w:unhideWhenUsed="1"/>
+    <w:lsdException w:name="Table Web 3" w:semiHidden="1" w:unhideWhenUsed="1"/>
     <w:lsdException w:name="Balloon Text" w:semiHidden="1" w:unhideWhenUsed="1"/>
     <w:lsdException w:name="Table Grid" w:uiPriority="39"/>
+    <w:lsdException w:name="Table Theme" w:semiHidden="1" w:unhideWhenUsed="1"/>
     <w:lsdException w:name="Placeholder Text" w:semiHidden="1"/>
     <w:lsdException w:name="No Spacing" w:uiPriority="1" w:qFormat="1"/>
     <w:lsdException w:name="Light Shading" w:uiPriority="60"/>
